--- a/src/hackerrank/Java Sort.docx
+++ b/src/hackerrank/Java Sort.docx
@@ -1,6 +1,6 @@
 
 <file path=word/document.xml><?xml version="1.0" encoding="utf-8"?>
-<w:document xmlns:wpc="http://schemas.microsoft.com/office/word/2010/wordprocessingCanvas" xmlns:cx="http://schemas.microsoft.com/office/drawing/2014/chartex" xmlns:cx1="http://schemas.microsoft.com/office/drawing/2015/9/8/chartex" xmlns:cx2="http://schemas.microsoft.com/office/drawing/2015/10/21/chartex" xmlns:cx3="http://schemas.microsoft.com/office/drawing/2016/5/9/chartex" xmlns:cx4="http://schemas.microsoft.com/office/drawing/2016/5/10/chartex" xmlns:cx5="http://schemas.microsoft.com/office/drawing/2016/5/11/chartex" xmlns:cx6="http://schemas.microsoft.com/office/drawing/2016/5/12/chartex" xmlns:cx7="http://schemas.microsoft.com/office/drawing/2016/5/13/chartex" xmlns:cx8="http://schemas.microsoft.com/office/drawing/2016/5/14/chartex" xmlns:mc="http://schemas.openxmlformats.org/markup-compatibility/2006" xmlns:aink="http://schemas.microsoft.com/office/drawing/2016/ink" xmlns:am3d="http://schemas.microsoft.com/office/drawing/2017/model3d" xmlns:o="urn:schemas-microsoft-com:office:office" xmlns:r="http://schemas.openxmlformats.org/officeDocument/2006/relationships" xmlns:m="http://schemas.openxmlformats.org/officeDocument/2006/math" xmlns:v="urn:schemas-microsoft-com:vml" xmlns:wp14="http://schemas.microsoft.com/office/word/2010/wordprocessingDrawing" xmlns:wp="http://schemas.openxmlformats.org/drawingml/2006/wordprocessingDrawing" xmlns:w10="urn:schemas-microsoft-com:office:word" xmlns:w="http://schemas.openxmlformats.org/wordprocessingml/2006/main" xmlns:w14="http://schemas.microsoft.com/office/word/2010/wordml" xmlns:w15="http://schemas.microsoft.com/office/word/2012/wordml" xmlns:w16cex="http://schemas.microsoft.com/office/word/2018/wordml/cex" xmlns:w16cid="http://schemas.microsoft.com/office/word/2016/wordml/cid" xmlns:w16="http://schemas.microsoft.com/office/word/2018/wordml" xmlns:w16se="http://schemas.microsoft.com/office/word/2015/wordml/symex" xmlns:wpg="http://schemas.microsoft.com/office/word/2010/wordprocessingGroup" xmlns:wpi="http://schemas.microsoft.com/office/word/2010/wordprocessingInk" xmlns:wne="http://schemas.microsoft.com/office/word/2006/wordml" xmlns:wps="http://schemas.microsoft.com/office/word/2010/wordprocessingShape" mc:Ignorable="w14 w15 w16se w16cid w16 w16cex wp14">
+<w:document xmlns:wpc="http://schemas.microsoft.com/office/word/2010/wordprocessingCanvas" xmlns:cx="http://schemas.microsoft.com/office/drawing/2014/chartex" xmlns:cx1="http://schemas.microsoft.com/office/drawing/2015/9/8/chartex" xmlns:cx2="http://schemas.microsoft.com/office/drawing/2015/10/21/chartex" xmlns:cx3="http://schemas.microsoft.com/office/drawing/2016/5/9/chartex" xmlns:cx4="http://schemas.microsoft.com/office/drawing/2016/5/10/chartex" xmlns:cx5="http://schemas.microsoft.com/office/drawing/2016/5/11/chartex" xmlns:cx6="http://schemas.microsoft.com/office/drawing/2016/5/12/chartex" xmlns:cx7="http://schemas.microsoft.com/office/drawing/2016/5/13/chartex" xmlns:cx8="http://schemas.microsoft.com/office/drawing/2016/5/14/chartex" xmlns:mc="http://schemas.openxmlformats.org/markup-compatibility/2006" xmlns:aink="http://schemas.microsoft.com/office/drawing/2016/ink" xmlns:am3d="http://schemas.microsoft.com/office/drawing/2017/model3d" xmlns:o="urn:schemas-microsoft-com:office:office" xmlns:oel="http://schemas.microsoft.com/office/2019/extlst" xmlns:r="http://schemas.openxmlformats.org/officeDocument/2006/relationships" xmlns:m="http://schemas.openxmlformats.org/officeDocument/2006/math" xmlns:v="urn:schemas-microsoft-com:vml" xmlns:wp14="http://schemas.microsoft.com/office/word/2010/wordprocessingDrawing" xmlns:wp="http://schemas.openxmlformats.org/drawingml/2006/wordprocessingDrawing" xmlns:w10="urn:schemas-microsoft-com:office:word" xmlns:w="http://schemas.openxmlformats.org/wordprocessingml/2006/main" xmlns:w14="http://schemas.microsoft.com/office/word/2010/wordml" xmlns:w15="http://schemas.microsoft.com/office/word/2012/wordml" xmlns:w16cex="http://schemas.microsoft.com/office/word/2018/wordml/cex" xmlns:w16cid="http://schemas.microsoft.com/office/word/2016/wordml/cid" xmlns:w16="http://schemas.microsoft.com/office/word/2018/wordml" xmlns:w16sdtdh="http://schemas.microsoft.com/office/word/2020/wordml/sdtdatahash" xmlns:w16se="http://schemas.microsoft.com/office/word/2015/wordml/symex" xmlns:wpg="http://schemas.microsoft.com/office/word/2010/wordprocessingGroup" xmlns:wpi="http://schemas.microsoft.com/office/word/2010/wordprocessingInk" xmlns:wne="http://schemas.microsoft.com/office/word/2006/wordml" xmlns:wps="http://schemas.microsoft.com/office/word/2010/wordprocessingShape" mc:Ignorable="w14 w15 w16se w16cid w16 w16cex w16sdtdh wp14">
   <w:body>
     <w:p>
       <w:pPr>
@@ -33,34 +33,8 @@
           <w:u w:val="single"/>
           <w:lang w:eastAsia="en-IN"/>
         </w:rPr>
-        <w:t xml:space="preserve">Java </w:t>
-      </w:r>
-      <w:r>
-        <w:rPr>
-          <w:rFonts w:eastAsia="Times New Roman" w:cstheme="minorHAnsi"/>
-          <w:b/>
-          <w:bCs/>
-          <w:color w:val="0E141E"/>
-          <w:kern w:val="36"/>
-          <w:sz w:val="40"/>
-          <w:szCs w:val="40"/>
-          <w:u w:val="single"/>
-          <w:lang w:eastAsia="en-IN"/>
-        </w:rPr>
-        <w:t>Sort</w:t>
-      </w:r>
-    </w:p>
-    <w:p>
-      <w:pPr>
-        <w:shd w:val="clear" w:color="auto" w:fill="FFFFFF"/>
-        <w:spacing w:after="0" w:line="276" w:lineRule="auto"/>
-        <w:textAlignment w:val="baseline"/>
-        <w:rPr>
-          <w:rFonts w:eastAsia="Times New Roman" w:cstheme="minorHAnsi"/>
-          <w:color w:val="0E141E"/>
-          <w:lang w:eastAsia="en-IN"/>
-        </w:rPr>
-      </w:pPr>
+        <w:t>Java Sort</w:t>
+      </w:r>
     </w:p>
     <w:p>
       <w:pPr>
@@ -104,7 +78,7 @@
     <w:p>
       <w:pPr>
         <w:shd w:val="clear" w:color="auto" w:fill="FFFFFF"/>
-        <w:spacing w:before="75" w:after="0" w:line="276" w:lineRule="auto"/>
+        <w:spacing w:after="0" w:line="276" w:lineRule="auto"/>
         <w:textAlignment w:val="baseline"/>
         <w:rPr>
           <w:rFonts w:eastAsia="Times New Roman" w:cstheme="minorHAnsi"/>
@@ -142,7 +116,7 @@
     <w:p>
       <w:pPr>
         <w:shd w:val="clear" w:color="auto" w:fill="FFFFFF"/>
-        <w:spacing w:after="150" w:line="276" w:lineRule="auto"/>
+        <w:spacing w:after="0" w:line="276" w:lineRule="auto"/>
         <w:textAlignment w:val="baseline"/>
         <w:rPr>
           <w:rFonts w:eastAsia="Times New Roman" w:cstheme="minorHAnsi"/>
@@ -193,7 +167,7 @@
     <w:p>
       <w:pPr>
         <w:shd w:val="clear" w:color="auto" w:fill="FFFFFF"/>
-        <w:spacing w:after="150" w:line="276" w:lineRule="auto"/>
+        <w:spacing w:after="0" w:line="276" w:lineRule="auto"/>
         <w:textAlignment w:val="baseline"/>
         <w:rPr>
           <w:rFonts w:eastAsia="Times New Roman" w:cstheme="minorHAnsi"/>
@@ -208,7 +182,7 @@
     <w:p>
       <w:pPr>
         <w:shd w:val="clear" w:color="auto" w:fill="FFFFFF"/>
-        <w:spacing w:after="150" w:line="276" w:lineRule="auto"/>
+        <w:spacing w:after="0" w:line="276" w:lineRule="auto"/>
         <w:textAlignment w:val="baseline"/>
         <w:rPr>
           <w:rFonts w:eastAsia="Times New Roman" w:cstheme="minorHAnsi"/>
@@ -250,8 +224,6 @@
       <w:r>
         <w:rPr>
           <w:rFonts w:eastAsia="Times New Roman" w:cstheme="minorHAnsi"/>
-          <w:i/>
-          <w:iCs/>
           <w:color w:val="0E141E"/>
           <w:lang w:eastAsia="en-IN"/>
         </w:rPr>
@@ -268,8 +240,6 @@
       <w:r>
         <w:rPr>
           <w:rFonts w:eastAsia="Times New Roman" w:cstheme="minorHAnsi"/>
-          <w:i/>
-          <w:iCs/>
           <w:color w:val="0E141E"/>
           <w:lang w:eastAsia="en-IN"/>
         </w:rPr>
@@ -346,26 +316,172 @@
         <w:textAlignment w:val="baseline"/>
         <w:rPr>
           <w:rFonts w:eastAsia="Times New Roman" w:cstheme="minorHAnsi"/>
+          <w:color w:val="0E141E"/>
+          <w:lang w:eastAsia="en-IN"/>
+        </w:rPr>
+      </w:pPr>
+      <w:r>
+        <w:rPr>
+          <w:rFonts w:eastAsia="Times New Roman" w:cstheme="minorHAnsi"/>
           <w:b/>
           <w:bCs/>
           <w:color w:val="0E141E"/>
           <w:bdr w:val="none" w:sz="0" w:space="0" w:color="auto" w:frame="1"/>
           <w:lang w:eastAsia="en-IN"/>
         </w:rPr>
-      </w:pPr>
-    </w:p>
-    <w:p>
-      <w:pPr>
-        <w:shd w:val="clear" w:color="auto" w:fill="FFFFFF"/>
-        <w:spacing w:after="0" w:line="276" w:lineRule="auto"/>
-        <w:textAlignment w:val="baseline"/>
-        <w:rPr>
-          <w:rFonts w:eastAsia="Times New Roman" w:cstheme="minorHAnsi"/>
-          <w:color w:val="0E141E"/>
-          <w:lang w:eastAsia="en-IN"/>
-        </w:rPr>
-      </w:pPr>
-      <w:r>
+        <w:t>Constraints</w:t>
+      </w:r>
+    </w:p>
+    <w:p>
+      <w:pPr>
+        <w:shd w:val="clear" w:color="auto" w:fill="FFFFFF"/>
+        <w:spacing w:after="0" w:line="276" w:lineRule="auto"/>
+        <w:textAlignment w:val="baseline"/>
+        <w:rPr>
+          <w:rFonts w:eastAsia="Times New Roman" w:cstheme="minorHAnsi"/>
+          <w:color w:val="0E141E"/>
+          <w:lang w:eastAsia="en-IN"/>
+        </w:rPr>
+      </w:pPr>
+      <w:r>
+        <w:rPr>
+          <w:rFonts w:eastAsia="Times New Roman" w:cstheme="minorHAnsi"/>
+          <w:color w:val="0E141E"/>
+          <w:lang w:eastAsia="en-IN"/>
+        </w:rPr>
+        <w:t>2 &lt;= N &lt;= 1000</w:t>
+      </w:r>
+    </w:p>
+    <w:p>
+      <w:pPr>
+        <w:shd w:val="clear" w:color="auto" w:fill="FFFFFF"/>
+        <w:spacing w:after="0" w:line="276" w:lineRule="auto"/>
+        <w:textAlignment w:val="baseline"/>
+        <w:rPr>
+          <w:rFonts w:eastAsia="Times New Roman" w:cstheme="minorHAnsi"/>
+          <w:color w:val="0E141E"/>
+          <w:lang w:eastAsia="en-IN"/>
+        </w:rPr>
+      </w:pPr>
+      <w:r>
+        <w:rPr>
+          <w:rFonts w:eastAsia="Times New Roman" w:cstheme="minorHAnsi"/>
+          <w:color w:val="0E141E"/>
+          <w:lang w:eastAsia="en-IN"/>
+        </w:rPr>
+        <w:t>0 &lt;= ID &lt;= 100000</w:t>
+      </w:r>
+    </w:p>
+    <w:p>
+      <w:pPr>
+        <w:shd w:val="clear" w:color="auto" w:fill="FFFFFF"/>
+        <w:spacing w:after="0" w:line="276" w:lineRule="auto"/>
+        <w:textAlignment w:val="baseline"/>
+        <w:rPr>
+          <w:rFonts w:eastAsia="Times New Roman" w:cstheme="minorHAnsi"/>
+          <w:color w:val="0E141E"/>
+          <w:lang w:eastAsia="en-IN"/>
+        </w:rPr>
+      </w:pPr>
+      <w:r>
+        <w:rPr>
+          <w:rFonts w:eastAsia="Times New Roman" w:cstheme="minorHAnsi"/>
+          <w:color w:val="0E141E"/>
+          <w:lang w:eastAsia="en-IN"/>
+        </w:rPr>
+        <w:t>5 &lt;= |Name| &lt;= 30</w:t>
+      </w:r>
+    </w:p>
+    <w:p>
+      <w:pPr>
+        <w:shd w:val="clear" w:color="auto" w:fill="FFFFFF"/>
+        <w:spacing w:after="0" w:line="276" w:lineRule="auto"/>
+        <w:textAlignment w:val="baseline"/>
+        <w:rPr>
+          <w:rFonts w:eastAsia="Times New Roman" w:cstheme="minorHAnsi"/>
+          <w:color w:val="0E141E"/>
+          <w:lang w:eastAsia="en-IN"/>
+        </w:rPr>
+      </w:pPr>
+      <w:r>
+        <w:rPr>
+          <w:rFonts w:eastAsia="Times New Roman" w:cstheme="minorHAnsi"/>
+          <w:color w:val="0E141E"/>
+          <w:lang w:eastAsia="en-IN"/>
+        </w:rPr>
+        <w:t>0 &lt;= CGPA &lt;= 4.00</w:t>
+      </w:r>
+    </w:p>
+    <w:p>
+      <w:pPr>
+        <w:shd w:val="clear" w:color="auto" w:fill="FFFFFF"/>
+        <w:spacing w:after="0" w:line="276" w:lineRule="auto"/>
+        <w:textAlignment w:val="baseline"/>
+        <w:rPr>
+          <w:rFonts w:eastAsia="Times New Roman" w:cstheme="minorHAnsi"/>
+          <w:color w:val="0E141E"/>
+          <w:lang w:eastAsia="en-IN"/>
+        </w:rPr>
+      </w:pPr>
+    </w:p>
+    <w:p>
+      <w:pPr>
+        <w:shd w:val="clear" w:color="auto" w:fill="FFFFFF"/>
+        <w:spacing w:after="0" w:line="276" w:lineRule="auto"/>
+        <w:textAlignment w:val="baseline"/>
+        <w:rPr>
+          <w:rFonts w:eastAsia="Times New Roman" w:cstheme="minorHAnsi"/>
+          <w:color w:val="0E141E"/>
+          <w:lang w:eastAsia="en-IN"/>
+        </w:rPr>
+      </w:pPr>
+      <w:r>
+        <w:rPr>
+          <w:rFonts w:eastAsia="Times New Roman" w:cstheme="minorHAnsi"/>
+          <w:color w:val="0E141E"/>
+          <w:lang w:eastAsia="en-IN"/>
+        </w:rPr>
+        <w:t>The name contains only lowercase English letters. The </w:t>
+      </w:r>
+      <w:r>
+        <w:rPr>
+          <w:rFonts w:eastAsia="Times New Roman" w:cstheme="minorHAnsi"/>
+          <w:color w:val="0E141E"/>
+          <w:lang w:eastAsia="en-IN"/>
+        </w:rPr>
+        <w:t>ID</w:t>
+      </w:r>
+      <w:r>
+        <w:rPr>
+          <w:rFonts w:eastAsia="Times New Roman" w:cstheme="minorHAnsi"/>
+          <w:color w:val="0E141E"/>
+          <w:lang w:eastAsia="en-IN"/>
+        </w:rPr>
+        <w:t> contains only integer numbers without leading zeros. The </w:t>
+      </w:r>
+      <w:r>
+        <w:rPr>
+          <w:rFonts w:eastAsia="Times New Roman" w:cstheme="minorHAnsi"/>
+          <w:color w:val="0E141E"/>
+          <w:bdr w:val="none" w:sz="0" w:space="0" w:color="auto" w:frame="1"/>
+          <w:lang w:eastAsia="en-IN"/>
+        </w:rPr>
+        <w:t>CGPA</w:t>
+      </w:r>
+      <w:r>
+        <w:rPr>
+          <w:rFonts w:eastAsia="Times New Roman" w:cstheme="minorHAnsi"/>
+          <w:color w:val="0E141E"/>
+          <w:lang w:eastAsia="en-IN"/>
+        </w:rPr>
+        <w:t> will contain, at most, 2 digits after the decimal point.</w:t>
+      </w:r>
+    </w:p>
+    <w:p>
+      <w:pPr>
+        <w:shd w:val="clear" w:color="auto" w:fill="FFFFFF"/>
+        <w:spacing w:after="0" w:line="276" w:lineRule="auto"/>
+        <w:textAlignment w:val="baseline"/>
         <w:rPr>
           <w:rFonts w:eastAsia="Times New Roman" w:cstheme="minorHAnsi"/>
           <w:b/>
@@ -374,177 +490,20 @@
           <w:bdr w:val="none" w:sz="0" w:space="0" w:color="auto" w:frame="1"/>
           <w:lang w:eastAsia="en-IN"/>
         </w:rPr>
-        <w:t>Constraints</w:t>
-      </w:r>
-    </w:p>
-    <w:p>
-      <w:pPr>
-        <w:shd w:val="clear" w:color="auto" w:fill="FFFFFF"/>
-        <w:spacing w:after="0" w:line="276" w:lineRule="auto"/>
-        <w:textAlignment w:val="baseline"/>
-        <w:rPr>
-          <w:rFonts w:eastAsia="Times New Roman" w:cstheme="minorHAnsi"/>
-          <w:color w:val="0E141E"/>
-          <w:lang w:eastAsia="en-IN"/>
-        </w:rPr>
-      </w:pPr>
-      <w:r>
-        <w:rPr>
-          <w:rFonts w:eastAsia="Times New Roman" w:cstheme="minorHAnsi"/>
-          <w:i/>
-          <w:iCs/>
-          <w:color w:val="0E141E"/>
-          <w:lang w:eastAsia="en-IN"/>
-        </w:rPr>
-        <w:t>2 &lt;= N &lt;= 1000</w:t>
-      </w:r>
-    </w:p>
-    <w:p>
-      <w:pPr>
-        <w:shd w:val="clear" w:color="auto" w:fill="FFFFFF"/>
-        <w:spacing w:after="0" w:line="276" w:lineRule="auto"/>
-        <w:textAlignment w:val="baseline"/>
-        <w:rPr>
-          <w:rFonts w:eastAsia="Times New Roman" w:cstheme="minorHAnsi"/>
-          <w:i/>
-          <w:iCs/>
-          <w:color w:val="0E141E"/>
-          <w:lang w:eastAsia="en-IN"/>
-        </w:rPr>
-      </w:pPr>
-      <w:r>
-        <w:rPr>
-          <w:rFonts w:eastAsia="Times New Roman" w:cstheme="minorHAnsi"/>
-          <w:i/>
-          <w:iCs/>
-          <w:color w:val="0E141E"/>
-          <w:lang w:eastAsia="en-IN"/>
-        </w:rPr>
-        <w:t>0 &lt;= ID &lt;= 100000</w:t>
-      </w:r>
-    </w:p>
-    <w:p>
-      <w:pPr>
-        <w:shd w:val="clear" w:color="auto" w:fill="FFFFFF"/>
-        <w:spacing w:after="0" w:line="276" w:lineRule="auto"/>
-        <w:textAlignment w:val="baseline"/>
-        <w:rPr>
-          <w:rFonts w:eastAsia="Times New Roman" w:cstheme="minorHAnsi"/>
-          <w:i/>
-          <w:iCs/>
-          <w:color w:val="0E141E"/>
-          <w:lang w:eastAsia="en-IN"/>
-        </w:rPr>
-      </w:pPr>
-      <w:r>
-        <w:rPr>
-          <w:rFonts w:eastAsia="Times New Roman" w:cstheme="minorHAnsi"/>
-          <w:i/>
-          <w:iCs/>
-          <w:color w:val="0E141E"/>
-          <w:lang w:eastAsia="en-IN"/>
-        </w:rPr>
-        <w:t>5 &lt;= |Name| &lt;= 30</w:t>
-      </w:r>
-    </w:p>
-    <w:p>
-      <w:pPr>
-        <w:shd w:val="clear" w:color="auto" w:fill="FFFFFF"/>
-        <w:spacing w:after="0" w:line="276" w:lineRule="auto"/>
-        <w:textAlignment w:val="baseline"/>
-        <w:rPr>
-          <w:rFonts w:eastAsia="Times New Roman" w:cstheme="minorHAnsi"/>
-          <w:i/>
-          <w:iCs/>
-          <w:color w:val="0E141E"/>
-          <w:lang w:eastAsia="en-IN"/>
-        </w:rPr>
-      </w:pPr>
-      <w:r>
-        <w:rPr>
-          <w:rFonts w:eastAsia="Times New Roman" w:cstheme="minorHAnsi"/>
-          <w:i/>
-          <w:iCs/>
-          <w:color w:val="0E141E"/>
-          <w:lang w:eastAsia="en-IN"/>
-        </w:rPr>
-        <w:t>0 &lt;= CGPA &lt;= 4.00</w:t>
-      </w:r>
-    </w:p>
-    <w:p>
-      <w:pPr>
-        <w:shd w:val="clear" w:color="auto" w:fill="FFFFFF"/>
-        <w:spacing w:after="0" w:line="276" w:lineRule="auto"/>
-        <w:textAlignment w:val="baseline"/>
-        <w:rPr>
-          <w:rFonts w:eastAsia="Times New Roman" w:cstheme="minorHAnsi"/>
-          <w:color w:val="0E141E"/>
-          <w:lang w:eastAsia="en-IN"/>
-        </w:rPr>
-      </w:pPr>
-    </w:p>
-    <w:p>
-      <w:pPr>
-        <w:shd w:val="clear" w:color="auto" w:fill="FFFFFF"/>
-        <w:spacing w:after="150" w:line="276" w:lineRule="auto"/>
-        <w:textAlignment w:val="baseline"/>
-        <w:rPr>
-          <w:rFonts w:eastAsia="Times New Roman" w:cstheme="minorHAnsi"/>
-          <w:color w:val="0E141E"/>
-          <w:lang w:eastAsia="en-IN"/>
-        </w:rPr>
-      </w:pPr>
-      <w:r>
-        <w:rPr>
-          <w:rFonts w:eastAsia="Times New Roman" w:cstheme="minorHAnsi"/>
-          <w:color w:val="0E141E"/>
-          <w:lang w:eastAsia="en-IN"/>
-        </w:rPr>
-        <w:t>The name contains only lowercase English letters. The </w:t>
-      </w:r>
-      <w:r>
-        <w:rPr>
-          <w:rFonts w:eastAsia="Times New Roman" w:cstheme="minorHAnsi"/>
-          <w:i/>
-          <w:iCs/>
-          <w:color w:val="0E141E"/>
-          <w:lang w:eastAsia="en-IN"/>
-        </w:rPr>
-        <w:t>ID</w:t>
-      </w:r>
-      <w:r>
-        <w:rPr>
-          <w:rFonts w:eastAsia="Times New Roman" w:cstheme="minorHAnsi"/>
-          <w:color w:val="0E141E"/>
-          <w:lang w:eastAsia="en-IN"/>
-        </w:rPr>
-        <w:t> contains only integer numbers without leading zeros. The </w:t>
-      </w:r>
-      <w:r>
-        <w:rPr>
-          <w:rFonts w:eastAsia="Times New Roman" w:cstheme="minorHAnsi"/>
-          <w:i/>
-          <w:iCs/>
-          <w:color w:val="0E141E"/>
-          <w:bdr w:val="none" w:sz="0" w:space="0" w:color="auto" w:frame="1"/>
-          <w:lang w:eastAsia="en-IN"/>
-        </w:rPr>
-        <w:t>CGPA</w:t>
-      </w:r>
-      <w:r>
-        <w:rPr>
-          <w:rFonts w:eastAsia="Times New Roman" w:cstheme="minorHAnsi"/>
-          <w:color w:val="0E141E"/>
-          <w:lang w:eastAsia="en-IN"/>
-        </w:rPr>
-        <w:t> will contain, at most, 2 digits after the decimal point.</w:t>
-      </w:r>
-    </w:p>
-    <w:p>
-      <w:pPr>
-        <w:shd w:val="clear" w:color="auto" w:fill="FFFFFF"/>
-        <w:spacing w:after="150" w:line="276" w:lineRule="auto"/>
-        <w:textAlignment w:val="baseline"/>
+      </w:pPr>
+    </w:p>
+    <w:p>
+      <w:pPr>
+        <w:shd w:val="clear" w:color="auto" w:fill="FFFFFF"/>
+        <w:spacing w:after="0" w:line="276" w:lineRule="auto"/>
+        <w:textAlignment w:val="baseline"/>
+        <w:rPr>
+          <w:rFonts w:eastAsia="Times New Roman" w:cstheme="minorHAnsi"/>
+          <w:color w:val="0E141E"/>
+          <w:lang w:eastAsia="en-IN"/>
+        </w:rPr>
+      </w:pPr>
+      <w:r>
         <w:rPr>
           <w:rFonts w:eastAsia="Times New Roman" w:cstheme="minorHAnsi"/>
           <w:b/>
@@ -553,20 +512,34 @@
           <w:bdr w:val="none" w:sz="0" w:space="0" w:color="auto" w:frame="1"/>
           <w:lang w:eastAsia="en-IN"/>
         </w:rPr>
-      </w:pPr>
-    </w:p>
-    <w:p>
-      <w:pPr>
-        <w:shd w:val="clear" w:color="auto" w:fill="FFFFFF"/>
-        <w:spacing w:after="150" w:line="276" w:lineRule="auto"/>
-        <w:textAlignment w:val="baseline"/>
-        <w:rPr>
-          <w:rFonts w:eastAsia="Times New Roman" w:cstheme="minorHAnsi"/>
-          <w:color w:val="0E141E"/>
-          <w:lang w:eastAsia="en-IN"/>
-        </w:rPr>
-      </w:pPr>
-      <w:r>
+        <w:t>Output Format</w:t>
+      </w:r>
+    </w:p>
+    <w:p>
+      <w:pPr>
+        <w:shd w:val="clear" w:color="auto" w:fill="FFFFFF"/>
+        <w:spacing w:after="0" w:line="276" w:lineRule="auto"/>
+        <w:textAlignment w:val="baseline"/>
+        <w:rPr>
+          <w:rFonts w:eastAsia="Times New Roman" w:cstheme="minorHAnsi"/>
+          <w:color w:val="0E141E"/>
+          <w:lang w:eastAsia="en-IN"/>
+        </w:rPr>
+      </w:pPr>
+      <w:r>
+        <w:rPr>
+          <w:rFonts w:eastAsia="Times New Roman" w:cstheme="minorHAnsi"/>
+          <w:color w:val="0E141E"/>
+          <w:lang w:eastAsia="en-IN"/>
+        </w:rPr>
+        <w:t>After rearranging the students according to the above rules, print the first name of each student on a separate line.</w:t>
+      </w:r>
+    </w:p>
+    <w:p>
+      <w:pPr>
+        <w:shd w:val="clear" w:color="auto" w:fill="FFFFFF"/>
+        <w:spacing w:after="0" w:line="276" w:lineRule="auto"/>
+        <w:textAlignment w:val="baseline"/>
         <w:rPr>
           <w:rFonts w:eastAsia="Times New Roman" w:cstheme="minorHAnsi"/>
           <w:b/>
@@ -575,48 +548,12 @@
           <w:bdr w:val="none" w:sz="0" w:space="0" w:color="auto" w:frame="1"/>
           <w:lang w:eastAsia="en-IN"/>
         </w:rPr>
-        <w:t>Output Format</w:t>
-      </w:r>
-    </w:p>
-    <w:p>
-      <w:pPr>
-        <w:shd w:val="clear" w:color="auto" w:fill="FFFFFF"/>
-        <w:spacing w:before="75" w:after="150" w:line="276" w:lineRule="auto"/>
-        <w:textAlignment w:val="baseline"/>
-        <w:rPr>
-          <w:rFonts w:eastAsia="Times New Roman" w:cstheme="minorHAnsi"/>
-          <w:color w:val="0E141E"/>
-          <w:lang w:eastAsia="en-IN"/>
-        </w:rPr>
-      </w:pPr>
-      <w:r>
-        <w:rPr>
-          <w:rFonts w:eastAsia="Times New Roman" w:cstheme="minorHAnsi"/>
-          <w:color w:val="0E141E"/>
-          <w:lang w:eastAsia="en-IN"/>
-        </w:rPr>
-        <w:t>After rearranging the students according to the above rules, print the first name of each student on a separate line.</w:t>
-      </w:r>
-    </w:p>
-    <w:p>
-      <w:pPr>
-        <w:shd w:val="clear" w:color="auto" w:fill="FFFFFF"/>
-        <w:spacing w:after="150" w:line="276" w:lineRule="auto"/>
-        <w:textAlignment w:val="baseline"/>
-        <w:rPr>
-          <w:rFonts w:eastAsia="Times New Roman" w:cstheme="minorHAnsi"/>
-          <w:b/>
-          <w:bCs/>
-          <w:color w:val="0E141E"/>
-          <w:bdr w:val="none" w:sz="0" w:space="0" w:color="auto" w:frame="1"/>
-          <w:lang w:eastAsia="en-IN"/>
-        </w:rPr>
-      </w:pPr>
-    </w:p>
-    <w:p>
-      <w:pPr>
-        <w:shd w:val="clear" w:color="auto" w:fill="FFFFFF"/>
-        <w:spacing w:after="150" w:line="276" w:lineRule="auto"/>
+      </w:pPr>
+    </w:p>
+    <w:p>
+      <w:pPr>
+        <w:shd w:val="clear" w:color="auto" w:fill="FFFFFF"/>
+        <w:spacing w:after="0" w:line="276" w:lineRule="auto"/>
         <w:textAlignment w:val="baseline"/>
         <w:rPr>
           <w:rFonts w:eastAsia="Times New Roman" w:cstheme="minorHAnsi"/>
@@ -917,7 +854,7 @@
           <w:tab w:val="left" w:pos="13740"/>
           <w:tab w:val="left" w:pos="14656"/>
         </w:tabs>
-        <w:spacing w:after="150" w:line="276" w:lineRule="auto"/>
+        <w:spacing w:after="0" w:line="276" w:lineRule="auto"/>
         <w:textAlignment w:val="baseline"/>
         <w:rPr>
           <w:rFonts w:eastAsia="Times New Roman" w:cstheme="minorHAnsi"/>
@@ -939,7 +876,7 @@
     <w:p>
       <w:pPr>
         <w:shd w:val="clear" w:color="auto" w:fill="FFFFFF"/>
-        <w:spacing w:after="150" w:line="276" w:lineRule="auto"/>
+        <w:spacing w:after="0" w:line="276" w:lineRule="auto"/>
         <w:textAlignment w:val="baseline"/>
         <w:rPr>
           <w:rFonts w:eastAsia="Times New Roman" w:cstheme="minorHAnsi"/>
@@ -954,7 +891,7 @@
     <w:p>
       <w:pPr>
         <w:shd w:val="clear" w:color="auto" w:fill="FFFFFF"/>
-        <w:spacing w:after="150" w:line="276" w:lineRule="auto"/>
+        <w:spacing w:after="0" w:line="276" w:lineRule="auto"/>
         <w:textAlignment w:val="baseline"/>
         <w:rPr>
           <w:rFonts w:eastAsia="Times New Roman" w:cstheme="minorHAnsi"/>
@@ -971,7 +908,6 @@
           <w:bdr w:val="none" w:sz="0" w:space="0" w:color="auto" w:frame="1"/>
           <w:lang w:eastAsia="en-IN"/>
         </w:rPr>
-        <w:lastRenderedPageBreak/>
         <w:t>Sample Output</w:t>
       </w:r>
     </w:p>
@@ -1160,7 +1096,7 @@
           <w:tab w:val="left" w:pos="13740"/>
           <w:tab w:val="left" w:pos="14656"/>
         </w:tabs>
-        <w:spacing w:after="150" w:line="276" w:lineRule="auto"/>
+        <w:spacing w:after="0" w:line="276" w:lineRule="auto"/>
         <w:textAlignment w:val="baseline"/>
         <w:rPr>
           <w:rFonts w:eastAsia="Times New Roman" w:cstheme="minorHAnsi"/>
@@ -1202,7 +1138,7 @@
           <w:tab w:val="left" w:pos="13740"/>
           <w:tab w:val="left" w:pos="14656"/>
         </w:tabs>
-        <w:spacing w:after="150" w:line="276" w:lineRule="auto"/>
+        <w:spacing w:after="0" w:line="276" w:lineRule="auto"/>
         <w:textAlignment w:val="baseline"/>
         <w:rPr>
           <w:rFonts w:eastAsia="Times New Roman" w:cstheme="minorHAnsi"/>
@@ -1222,7 +1158,7 @@
 </file>
 
 <file path=word/styles.xml><?xml version="1.0" encoding="utf-8"?>
-<w:styles xmlns:mc="http://schemas.openxmlformats.org/markup-compatibility/2006" xmlns:r="http://schemas.openxmlformats.org/officeDocument/2006/relationships" xmlns:w="http://schemas.openxmlformats.org/wordprocessingml/2006/main" xmlns:w14="http://schemas.microsoft.com/office/word/2010/wordml" xmlns:w15="http://schemas.microsoft.com/office/word/2012/wordml" xmlns:w16cex="http://schemas.microsoft.com/office/word/2018/wordml/cex" xmlns:w16cid="http://schemas.microsoft.com/office/word/2016/wordml/cid" xmlns:w16="http://schemas.microsoft.com/office/word/2018/wordml" xmlns:w16se="http://schemas.microsoft.com/office/word/2015/wordml/symex" mc:Ignorable="w14 w15 w16se w16cid w16 w16cex">
+<w:styles xmlns:mc="http://schemas.openxmlformats.org/markup-compatibility/2006" xmlns:r="http://schemas.openxmlformats.org/officeDocument/2006/relationships" xmlns:w="http://schemas.openxmlformats.org/wordprocessingml/2006/main" xmlns:w14="http://schemas.microsoft.com/office/word/2010/wordml" xmlns:w15="http://schemas.microsoft.com/office/word/2012/wordml" xmlns:w16cex="http://schemas.microsoft.com/office/word/2018/wordml/cex" xmlns:w16cid="http://schemas.microsoft.com/office/word/2016/wordml/cid" xmlns:w16="http://schemas.microsoft.com/office/word/2018/wordml" xmlns:w16sdtdh="http://schemas.microsoft.com/office/word/2020/wordml/sdtdatahash" xmlns:w16se="http://schemas.microsoft.com/office/word/2015/wordml/symex" mc:Ignorable="w14 w15 w16se w16cid w16 w16cex w16sdtdh">
   <w:docDefaults>
     <w:rPrDefault>
       <w:rPr>
